--- a/Meeting Minutes/Week 7.docx
+++ b/Meeting Minutes/Week 7.docx
@@ -29,13 +29,7 @@
         <w:t>Date of Meeting:</w:t>
       </w:r>
       <w:r>
-        <w:t xml:space="preserve"> </w:t>
-      </w:r>
-      <w:r>
-        <w:t>13th</w:t>
-      </w:r>
-      <w:r>
-        <w:t xml:space="preserve"> of March, 2019</w:t>
+        <w:t xml:space="preserve"> 13th of March, 2019</w:t>
       </w:r>
     </w:p>
     <w:p>
@@ -63,11 +57,48 @@
         <w:t xml:space="preserve">Attendees: </w:t>
       </w:r>
       <w:r>
-        <w:t xml:space="preserve">Brooklyn Hounsell, Hristina Sotirova, </w:t>
-      </w:r>
-      <w:r>
-        <w:t>Samuel Filby, Victor Sicoe</w:t>
-      </w:r>
+        <w:t xml:space="preserve">Brooklyn </w:t>
+      </w:r>
+      <w:proofErr w:type="spellStart"/>
+      <w:r>
+        <w:t>Hounsell</w:t>
+      </w:r>
+      <w:proofErr w:type="spellEnd"/>
+      <w:r>
+        <w:t xml:space="preserve">, </w:t>
+      </w:r>
+      <w:proofErr w:type="spellStart"/>
+      <w:r>
+        <w:t>Hristina</w:t>
+      </w:r>
+      <w:proofErr w:type="spellEnd"/>
+      <w:r>
+        <w:t xml:space="preserve"> </w:t>
+      </w:r>
+      <w:proofErr w:type="spellStart"/>
+      <w:r>
+        <w:t>Sotirova</w:t>
+      </w:r>
+      <w:proofErr w:type="spellEnd"/>
+      <w:r>
+        <w:t xml:space="preserve">, </w:t>
+      </w:r>
+      <w:r>
+        <w:t xml:space="preserve">Samuel </w:t>
+      </w:r>
+      <w:proofErr w:type="spellStart"/>
+      <w:r>
+        <w:t>Filby</w:t>
+      </w:r>
+      <w:proofErr w:type="spellEnd"/>
+      <w:r>
+        <w:t xml:space="preserve">, Victor </w:t>
+      </w:r>
+      <w:proofErr w:type="spellStart"/>
+      <w:r>
+        <w:t>Sicoe</w:t>
+      </w:r>
+      <w:proofErr w:type="spellEnd"/>
     </w:p>
     <w:p>
       <w:r>
@@ -105,7 +136,21 @@
         <w:rPr>
           <w:b/>
         </w:rPr>
-        <w:t xml:space="preserve"> Postmortem of previous week</w:t>
+        <w:t xml:space="preserve"> </w:t>
+      </w:r>
+      <w:proofErr w:type="spellStart"/>
+      <w:r>
+        <w:rPr>
+          <w:b/>
+        </w:rPr>
+        <w:t>Postmortem</w:t>
+      </w:r>
+      <w:proofErr w:type="spellEnd"/>
+      <w:r>
+        <w:rPr>
+          <w:b/>
+        </w:rPr>
+        <w:t xml:space="preserve"> of previous week</w:t>
       </w:r>
     </w:p>
     <w:p>
@@ -133,7 +178,15 @@
         <w:t>What went badly:</w:t>
       </w:r>
       <w:r>
-        <w:t xml:space="preserve"> We did not think of including any sort of art or design in our presentation, despite the fact that we had several moodboards, character designs and art styles to choose from.</w:t>
+        <w:t xml:space="preserve"> We did not think of including any sort of art or design in our presentation, despite the fact that we had several </w:t>
+      </w:r>
+      <w:proofErr w:type="spellStart"/>
+      <w:r>
+        <w:t>moodboards</w:t>
+      </w:r>
+      <w:proofErr w:type="spellEnd"/>
+      <w:r>
+        <w:t>, character designs and art styles to choose from.</w:t>
       </w:r>
     </w:p>
     <w:p>
@@ -150,7 +203,15 @@
         <w:t>One of our peers made us realise that there is no way to kill the medic enemy if he’s the last one left in the level, thus we have to think of a way to resolve this (e.g. give the medic a gun to shoot the player if there’s no allies nearby to heal). We presented the core mechanic of the g</w:t>
       </w:r>
       <w:r>
-        <w:t>ame in a precise way but otherwise we were lacking in details (e.g. art assets, moodboards, enemy/player sprites etc.)</w:t>
+        <w:t xml:space="preserve">ame in a precise way but otherwise we were lacking in details (e.g. art assets, </w:t>
+      </w:r>
+      <w:proofErr w:type="spellStart"/>
+      <w:r>
+        <w:t>moodboards</w:t>
+      </w:r>
+      <w:proofErr w:type="spellEnd"/>
+      <w:r>
+        <w:t>, enemy/player sprites etc.)</w:t>
       </w:r>
     </w:p>
     <w:p>
@@ -168,17 +229,36 @@
     </w:p>
     <w:p>
       <w:r>
-        <w:t>Victor Sicoe  –</w:t>
-      </w:r>
-      <w:r>
-        <w:t xml:space="preserve"> </w:t>
-      </w:r>
-      <w:r>
-        <w:t>literally nothing what a useful fucking cunt</w:t>
-      </w:r>
+        <w:t xml:space="preserve">Victor </w:t>
+      </w:r>
+      <w:proofErr w:type="spellStart"/>
+      <w:r>
+        <w:t>Sicoe</w:t>
+      </w:r>
+      <w:proofErr w:type="spellEnd"/>
+      <w:r>
+        <w:t xml:space="preserve">  –</w:t>
+      </w:r>
+      <w:r>
+        <w:t xml:space="preserve"> </w:t>
+      </w:r>
+      <w:r>
+        <w:tab/>
+        <w:t>N/A</w:t>
+      </w:r>
+      <w:bookmarkStart w:id="0" w:name="_GoBack"/>
+      <w:bookmarkEnd w:id="0"/>
       <w:r>
         <w:br/>
-        <w:t>Brooklyn Hounsell –</w:t>
+        <w:t xml:space="preserve">Brooklyn </w:t>
+      </w:r>
+      <w:proofErr w:type="spellStart"/>
+      <w:r>
+        <w:t>Hounsell</w:t>
+      </w:r>
+      <w:proofErr w:type="spellEnd"/>
+      <w:r>
+        <w:t xml:space="preserve"> –</w:t>
       </w:r>
       <w:r>
         <w:t xml:space="preserve"> </w:t>
@@ -191,7 +271,15 @@
       </w:r>
       <w:r>
         <w:br/>
-        <w:t>Samuel Filby –</w:t>
+        <w:t xml:space="preserve">Samuel </w:t>
+      </w:r>
+      <w:proofErr w:type="spellStart"/>
+      <w:r>
+        <w:t>Filby</w:t>
+      </w:r>
+      <w:proofErr w:type="spellEnd"/>
+      <w:r>
+        <w:t xml:space="preserve"> –</w:t>
       </w:r>
       <w:r>
         <w:t xml:space="preserve"> </w:t>
@@ -201,7 +289,22 @@
       </w:r>
       <w:r>
         <w:br/>
-        <w:t>Hristina Sotirova –</w:t>
+      </w:r>
+      <w:proofErr w:type="spellStart"/>
+      <w:r>
+        <w:t>Hristina</w:t>
+      </w:r>
+      <w:proofErr w:type="spellEnd"/>
+      <w:r>
+        <w:t xml:space="preserve"> </w:t>
+      </w:r>
+      <w:proofErr w:type="spellStart"/>
+      <w:r>
+        <w:t>Sotirova</w:t>
+      </w:r>
+      <w:proofErr w:type="spellEnd"/>
+      <w:r>
+        <w:t xml:space="preserve"> –</w:t>
       </w:r>
       <w:r>
         <w:t xml:space="preserve"> </w:t>
@@ -240,7 +343,15 @@
         <w:t xml:space="preserve"> </w:t>
       </w:r>
       <w:r>
-        <w:t>The aim for the current week is to implement a NavMesh into our game that will allow the AI to move around obstacles and walls</w:t>
+        <w:t xml:space="preserve">The aim for the current week is to implement a </w:t>
+      </w:r>
+      <w:proofErr w:type="spellStart"/>
+      <w:r>
+        <w:t>NavMesh</w:t>
+      </w:r>
+      <w:proofErr w:type="spellEnd"/>
+      <w:r>
+        <w:t xml:space="preserve"> into our game that will allow the AI to move around obstacles and walls</w:t>
       </w:r>
       <w:r>
         <w:t>, making the programming of their individual movement behaviours a lot easier. Conceptualize a new enemy type (bigger enemy that spawns smaller ones upon death), finish the animations for the player character and complete the UI menus and in-game HUD.</w:t>
@@ -259,13 +370,29 @@
         <w:rPr>
           <w:b/>
         </w:rPr>
-        <w:t>Victor Sicoe</w:t>
-      </w:r>
+        <w:t xml:space="preserve">Victor </w:t>
+      </w:r>
+      <w:proofErr w:type="spellStart"/>
+      <w:r>
+        <w:rPr>
+          <w:b/>
+        </w:rPr>
+        <w:t>Sicoe</w:t>
+      </w:r>
+      <w:proofErr w:type="spellEnd"/>
       <w:r>
         <w:t xml:space="preserve"> – </w:t>
       </w:r>
       <w:r>
-        <w:t>Implement the NavMesh into the game (3 hours)</w:t>
+        <w:t xml:space="preserve">Implement the </w:t>
+      </w:r>
+      <w:proofErr w:type="spellStart"/>
+      <w:r>
+        <w:t>NavMesh</w:t>
+      </w:r>
+      <w:proofErr w:type="spellEnd"/>
+      <w:r>
+        <w:t xml:space="preserve"> into the game (3 hours)</w:t>
       </w:r>
       <w:r>
         <w:t>, fix the rotation bug of the basic enemy (1 hour), implement the medic enemy (2 hours)</w:t>
@@ -281,8 +408,16 @@
         <w:rPr>
           <w:b/>
         </w:rPr>
-        <w:t>Brooklyn Hounsell</w:t>
-      </w:r>
+        <w:t xml:space="preserve">Brooklyn </w:t>
+      </w:r>
+      <w:proofErr w:type="spellStart"/>
+      <w:r>
+        <w:rPr>
+          <w:b/>
+        </w:rPr>
+        <w:t>Hounsell</w:t>
+      </w:r>
+      <w:proofErr w:type="spellEnd"/>
       <w:r>
         <w:t xml:space="preserve"> – </w:t>
       </w:r>
@@ -301,8 +436,16 @@
         <w:rPr>
           <w:b/>
         </w:rPr>
-        <w:t>Samuel Filby</w:t>
-      </w:r>
+        <w:t xml:space="preserve">Samuel </w:t>
+      </w:r>
+      <w:proofErr w:type="spellStart"/>
+      <w:r>
+        <w:rPr>
+          <w:b/>
+        </w:rPr>
+        <w:t>Filby</w:t>
+      </w:r>
+      <w:proofErr w:type="spellEnd"/>
       <w:r>
         <w:t xml:space="preserve"> – </w:t>
       </w:r>
@@ -314,20 +457,34 @@
       <w:r>
         <w:br/>
       </w:r>
-      <w:r>
-        <w:rPr>
-          <w:b/>
-        </w:rPr>
-        <w:t>Hristina Sotirova</w:t>
-      </w:r>
+      <w:proofErr w:type="spellStart"/>
+      <w:r>
+        <w:rPr>
+          <w:b/>
+        </w:rPr>
+        <w:t>Hristina</w:t>
+      </w:r>
+      <w:proofErr w:type="spellEnd"/>
+      <w:r>
+        <w:rPr>
+          <w:b/>
+        </w:rPr>
+        <w:t xml:space="preserve"> </w:t>
+      </w:r>
+      <w:proofErr w:type="spellStart"/>
+      <w:r>
+        <w:rPr>
+          <w:b/>
+        </w:rPr>
+        <w:t>Sotirova</w:t>
+      </w:r>
+      <w:proofErr w:type="spellEnd"/>
       <w:r>
         <w:t xml:space="preserve"> – </w:t>
       </w:r>
       <w:r>
         <w:t xml:space="preserve">Conceptualize the enemy type that spawns smaller enemies upon death (2 hours), </w:t>
       </w:r>
-      <w:bookmarkStart w:id="0" w:name="_GoBack"/>
-      <w:bookmarkEnd w:id="0"/>
     </w:p>
     <w:p>
       <w:r>
@@ -371,8 +528,13 @@
         <w:t xml:space="preserve"> </w:t>
       </w:r>
       <w:r>
-        <w:t>Victor Sicoe</w:t>
-      </w:r>
+        <w:t xml:space="preserve">Victor </w:t>
+      </w:r>
+      <w:proofErr w:type="spellStart"/>
+      <w:r>
+        <w:t>Sicoe</w:t>
+      </w:r>
+      <w:proofErr w:type="spellEnd"/>
     </w:p>
     <w:sectPr>
       <w:pgSz w:w="11906" w:h="16838"/>

--- a/Meeting Minutes/Week 7.docx
+++ b/Meeting Minutes/Week 7.docx
@@ -1,6 +1,6 @@
 
 <file path=word/document.xml><?xml version="1.0" encoding="utf-8"?>
-<w:document xmlns:wpc="http://schemas.microsoft.com/office/word/2010/wordprocessingCanvas" xmlns:cx="http://schemas.microsoft.com/office/drawing/2014/chartex" xmlns:mc="http://schemas.openxmlformats.org/markup-compatibility/2006" xmlns:o="urn:schemas-microsoft-com:office:office" xmlns:r="http://schemas.openxmlformats.org/officeDocument/2006/relationships" xmlns:m="http://schemas.openxmlformats.org/officeDocument/2006/math" xmlns:v="urn:schemas-microsoft-com:vml" xmlns:wp14="http://schemas.microsoft.com/office/word/2010/wordprocessingDrawing" xmlns:wp="http://schemas.openxmlformats.org/drawingml/2006/wordprocessingDrawing" xmlns:w10="urn:schemas-microsoft-com:office:word" xmlns:w="http://schemas.openxmlformats.org/wordprocessingml/2006/main" xmlns:w14="http://schemas.microsoft.com/office/word/2010/wordml" xmlns:w15="http://schemas.microsoft.com/office/word/2012/wordml" xmlns:w16se="http://schemas.microsoft.com/office/word/2015/wordml/symex" xmlns:wpg="http://schemas.microsoft.com/office/word/2010/wordprocessingGroup" xmlns:wpi="http://schemas.microsoft.com/office/word/2010/wordprocessingInk" xmlns:wne="http://schemas.microsoft.com/office/word/2006/wordml" xmlns:wps="http://schemas.microsoft.com/office/word/2010/wordprocessingShape" mc:Ignorable="w14 w15 w16se wp14">
+<w:document xmlns:wpc="http://schemas.microsoft.com/office/word/2010/wordprocessingCanvas" xmlns:cx="http://schemas.microsoft.com/office/drawing/2014/chartex" xmlns:cx1="http://schemas.microsoft.com/office/drawing/2015/9/8/chartex" xmlns:cx2="http://schemas.microsoft.com/office/drawing/2015/10/21/chartex" xmlns:cx3="http://schemas.microsoft.com/office/drawing/2016/5/9/chartex" xmlns:cx4="http://schemas.microsoft.com/office/drawing/2016/5/10/chartex" xmlns:cx5="http://schemas.microsoft.com/office/drawing/2016/5/11/chartex" xmlns:cx6="http://schemas.microsoft.com/office/drawing/2016/5/12/chartex" xmlns:cx7="http://schemas.microsoft.com/office/drawing/2016/5/13/chartex" xmlns:cx8="http://schemas.microsoft.com/office/drawing/2016/5/14/chartex" xmlns:mc="http://schemas.openxmlformats.org/markup-compatibility/2006" xmlns:aink="http://schemas.microsoft.com/office/drawing/2016/ink" xmlns:am3d="http://schemas.microsoft.com/office/drawing/2017/model3d" xmlns:o="urn:schemas-microsoft-com:office:office" xmlns:r="http://schemas.openxmlformats.org/officeDocument/2006/relationships" xmlns:m="http://schemas.openxmlformats.org/officeDocument/2006/math" xmlns:v="urn:schemas-microsoft-com:vml" xmlns:wp14="http://schemas.microsoft.com/office/word/2010/wordprocessingDrawing" xmlns:wp="http://schemas.openxmlformats.org/drawingml/2006/wordprocessingDrawing" xmlns:w10="urn:schemas-microsoft-com:office:word" xmlns:w="http://schemas.openxmlformats.org/wordprocessingml/2006/main" xmlns:w14="http://schemas.microsoft.com/office/word/2010/wordml" xmlns:w15="http://schemas.microsoft.com/office/word/2012/wordml" xmlns:w16cid="http://schemas.microsoft.com/office/word/2016/wordml/cid" xmlns:w16se="http://schemas.microsoft.com/office/word/2015/wordml/symex" xmlns:wpg="http://schemas.microsoft.com/office/word/2010/wordprocessingGroup" xmlns:wpi="http://schemas.microsoft.com/office/word/2010/wordprocessingInk" xmlns:wne="http://schemas.microsoft.com/office/word/2006/wordml" xmlns:wps="http://schemas.microsoft.com/office/word/2010/wordprocessingShape" mc:Ignorable="w14 w15 w16se w16cid wp14">
   <w:body>
     <w:p>
       <w:pPr>
@@ -57,32 +57,24 @@
         <w:t xml:space="preserve">Attendees: </w:t>
       </w:r>
       <w:r>
-        <w:t xml:space="preserve">Brooklyn </w:t>
-      </w:r>
-      <w:proofErr w:type="spellStart"/>
-      <w:r>
-        <w:t>Hounsell</w:t>
+        <w:t xml:space="preserve">Brooklyn Hounsell, </w:t>
+      </w:r>
+      <w:proofErr w:type="spellStart"/>
+      <w:r>
+        <w:t>Hristina</w:t>
+      </w:r>
+      <w:proofErr w:type="spellEnd"/>
+      <w:r>
+        <w:t xml:space="preserve"> </w:t>
+      </w:r>
+      <w:proofErr w:type="spellStart"/>
+      <w:r>
+        <w:t>Sotirova</w:t>
       </w:r>
       <w:proofErr w:type="spellEnd"/>
       <w:r>
         <w:t xml:space="preserve">, </w:t>
       </w:r>
-      <w:proofErr w:type="spellStart"/>
-      <w:r>
-        <w:t>Hristina</w:t>
-      </w:r>
-      <w:proofErr w:type="spellEnd"/>
-      <w:r>
-        <w:t xml:space="preserve"> </w:t>
-      </w:r>
-      <w:proofErr w:type="spellStart"/>
-      <w:r>
-        <w:t>Sotirova</w:t>
-      </w:r>
-      <w:proofErr w:type="spellEnd"/>
-      <w:r>
-        <w:t xml:space="preserve">, </w:t>
-      </w:r>
       <w:r>
         <w:t xml:space="preserve">Samuel </w:t>
       </w:r>
@@ -244,21 +236,18 @@
       </w:r>
       <w:r>
         <w:tab/>
-        <w:t>N/A</w:t>
+      </w:r>
+      <w:r>
+        <w:t xml:space="preserve">Fixed </w:t>
+      </w:r>
+      <w:r>
+        <w:t>the rotation bug of the basic enemy</w:t>
       </w:r>
       <w:bookmarkStart w:id="0" w:name="_GoBack"/>
       <w:bookmarkEnd w:id="0"/>
       <w:r>
         <w:br/>
-        <w:t xml:space="preserve">Brooklyn </w:t>
-      </w:r>
-      <w:proofErr w:type="spellStart"/>
-      <w:r>
-        <w:t>Hounsell</w:t>
-      </w:r>
-      <w:proofErr w:type="spellEnd"/>
-      <w:r>
-        <w:t xml:space="preserve"> –</w:t>
+        <w:t>Brooklyn Hounsell –</w:t>
       </w:r>
       <w:r>
         <w:t xml:space="preserve"> </w:t>
@@ -386,16 +375,17 @@
       <w:r>
         <w:t xml:space="preserve">Implement the </w:t>
       </w:r>
-      <w:proofErr w:type="spellStart"/>
-      <w:r>
-        <w:t>NavMesh</w:t>
-      </w:r>
-      <w:proofErr w:type="spellEnd"/>
-      <w:r>
-        <w:t xml:space="preserve"> into the game (3 hours)</w:t>
-      </w:r>
-      <w:r>
-        <w:t>, fix the rotation bug of the basic enemy (1 hour), implement the medic enemy (2 hours)</w:t>
+      <w:r>
+        <w:t xml:space="preserve">A* pathfinding </w:t>
+      </w:r>
+      <w:r>
+        <w:t>into the game (3 hours)</w:t>
+      </w:r>
+      <w:r>
+        <w:t xml:space="preserve">, </w:t>
+      </w:r>
+      <w:r>
+        <w:t>implement object pooling for enemy projectiles (3 hours)</w:t>
       </w:r>
     </w:p>
     <w:p/>
@@ -408,16 +398,8 @@
         <w:rPr>
           <w:b/>
         </w:rPr>
-        <w:t xml:space="preserve">Brooklyn </w:t>
-      </w:r>
-      <w:proofErr w:type="spellStart"/>
-      <w:r>
-        <w:rPr>
-          <w:b/>
-        </w:rPr>
-        <w:t>Hounsell</w:t>
-      </w:r>
-      <w:proofErr w:type="spellEnd"/>
+        <w:t>Brooklyn Hounsell</w:t>
+      </w:r>
       <w:r>
         <w:t xml:space="preserve"> – </w:t>
       </w:r>
@@ -547,7 +529,7 @@
 </file>
 
 <file path=word/styles.xml><?xml version="1.0" encoding="utf-8"?>
-<w:styles xmlns:mc="http://schemas.openxmlformats.org/markup-compatibility/2006" xmlns:r="http://schemas.openxmlformats.org/officeDocument/2006/relationships" xmlns:w="http://schemas.openxmlformats.org/wordprocessingml/2006/main" xmlns:w14="http://schemas.microsoft.com/office/word/2010/wordml" xmlns:w15="http://schemas.microsoft.com/office/word/2012/wordml" xmlns:w16se="http://schemas.microsoft.com/office/word/2015/wordml/symex" mc:Ignorable="w14 w15 w16se">
+<w:styles xmlns:mc="http://schemas.openxmlformats.org/markup-compatibility/2006" xmlns:r="http://schemas.openxmlformats.org/officeDocument/2006/relationships" xmlns:w="http://schemas.openxmlformats.org/wordprocessingml/2006/main" xmlns:w14="http://schemas.microsoft.com/office/word/2010/wordml" xmlns:w15="http://schemas.microsoft.com/office/word/2012/wordml" xmlns:w16cid="http://schemas.microsoft.com/office/word/2016/wordml/cid" xmlns:w16se="http://schemas.microsoft.com/office/word/2015/wordml/symex" mc:Ignorable="w14 w15 w16se w16cid">
   <w:docDefaults>
     <w:rPrDefault>
       <w:rPr>
@@ -563,7 +545,7 @@
       </w:pPr>
     </w:pPrDefault>
   </w:docDefaults>
-  <w:latentStyles w:defLockedState="0" w:defUIPriority="99" w:defSemiHidden="0" w:defUnhideWhenUsed="0" w:defQFormat="0" w:count="371">
+  <w:latentStyles w:defLockedState="0" w:defUIPriority="99" w:defSemiHidden="0" w:defUnhideWhenUsed="0" w:defQFormat="0" w:count="375">
     <w:lsdException w:name="Normal" w:uiPriority="0" w:qFormat="1"/>
     <w:lsdException w:name="heading 1" w:uiPriority="9" w:qFormat="1"/>
     <w:lsdException w:name="heading 2" w:semiHidden="1" w:uiPriority="9" w:unhideWhenUsed="1" w:qFormat="1"/>
@@ -669,7 +651,6 @@
     <w:lsdException w:name="HTML Sample" w:semiHidden="1" w:unhideWhenUsed="1"/>
     <w:lsdException w:name="HTML Typewriter" w:semiHidden="1" w:unhideWhenUsed="1"/>
     <w:lsdException w:name="HTML Variable" w:semiHidden="1" w:unhideWhenUsed="1"/>
-    <w:lsdException w:name="Normal Table" w:semiHidden="1" w:unhideWhenUsed="1"/>
     <w:lsdException w:name="annotation subject" w:semiHidden="1" w:unhideWhenUsed="1"/>
     <w:lsdException w:name="No List" w:semiHidden="1" w:unhideWhenUsed="1"/>
     <w:lsdException w:name="Outline List 1" w:semiHidden="1" w:unhideWhenUsed="1"/>
@@ -713,10 +694,8 @@
     <w:lsdException w:name="Table Elegant" w:semiHidden="1" w:unhideWhenUsed="1"/>
     <w:lsdException w:name="Table Professional" w:semiHidden="1" w:unhideWhenUsed="1"/>
     <w:lsdException w:name="Table Subtle 1" w:semiHidden="1" w:unhideWhenUsed="1"/>
-    <w:lsdException w:name="Table Subtle 2" w:semiHidden="1" w:unhideWhenUsed="1"/>
     <w:lsdException w:name="Table Web 1" w:semiHidden="1" w:unhideWhenUsed="1"/>
     <w:lsdException w:name="Table Web 2" w:semiHidden="1" w:unhideWhenUsed="1"/>
-    <w:lsdException w:name="Table Web 3" w:semiHidden="1" w:unhideWhenUsed="1"/>
     <w:lsdException w:name="Balloon Text" w:semiHidden="1" w:unhideWhenUsed="1"/>
     <w:lsdException w:name="Table Grid" w:uiPriority="39"/>
     <w:lsdException w:name="Table Theme" w:semiHidden="1" w:unhideWhenUsed="1"/>
@@ -935,6 +914,10 @@
     <w:lsdException w:name="List Table 5 Dark Accent 6" w:uiPriority="50"/>
     <w:lsdException w:name="List Table 6 Colorful Accent 6" w:uiPriority="51"/>
     <w:lsdException w:name="List Table 7 Colorful Accent 6" w:uiPriority="52"/>
+    <w:lsdException w:name="Mention" w:semiHidden="1" w:unhideWhenUsed="1"/>
+    <w:lsdException w:name="Smart Hyperlink" w:semiHidden="1" w:unhideWhenUsed="1"/>
+    <w:lsdException w:name="Hashtag" w:semiHidden="1" w:unhideWhenUsed="1"/>
+    <w:lsdException w:name="Unresolved Mention" w:semiHidden="1" w:unhideWhenUsed="1"/>
   </w:latentStyles>
   <w:style w:type="paragraph" w:default="1" w:styleId="Normal">
     <w:name w:val="Normal"/>

--- a/Meeting Minutes/Week 7.docx
+++ b/Meeting Minutes/Week 7.docx
@@ -224,6 +224,7 @@
         <w:t xml:space="preserve">Victor </w:t>
       </w:r>
       <w:proofErr w:type="spellStart"/>
+      <w:proofErr w:type="gramStart"/>
       <w:r>
         <w:t>Sicoe</w:t>
       </w:r>
@@ -231,6 +232,7 @@
       <w:r>
         <w:t xml:space="preserve">  –</w:t>
       </w:r>
+      <w:proofErr w:type="gramEnd"/>
       <w:r>
         <w:t xml:space="preserve"> </w:t>
       </w:r>
@@ -242,231 +244,237 @@
       </w:r>
       <w:r>
         <w:t>the rotation bug of the basic enemy</w:t>
+      </w:r>
+      <w:r>
+        <w:br/>
+        <w:t>Brooklyn Hounsell –</w:t>
+      </w:r>
+      <w:r>
+        <w:t xml:space="preserve"> </w:t>
+      </w:r>
+      <w:r>
+        <w:t xml:space="preserve">Researched a handful of decent </w:t>
+      </w:r>
+      <w:r>
+        <w:t>sound effects and created the menu UI</w:t>
+      </w:r>
+      <w:r>
+        <w:br/>
+        <w:t xml:space="preserve">Samuel </w:t>
+      </w:r>
+      <w:proofErr w:type="spellStart"/>
+      <w:r>
+        <w:t>Filby</w:t>
+      </w:r>
+      <w:proofErr w:type="spellEnd"/>
+      <w:r>
+        <w:t xml:space="preserve"> –</w:t>
+      </w:r>
+      <w:r>
+        <w:t xml:space="preserve"> </w:t>
+      </w:r>
+      <w:r>
+        <w:t>Created the player sprite and animations</w:t>
+      </w:r>
+      <w:r>
+        <w:br/>
+      </w:r>
+      <w:proofErr w:type="spellStart"/>
+      <w:r>
+        <w:t>Hristina</w:t>
+      </w:r>
+      <w:proofErr w:type="spellEnd"/>
+      <w:r>
+        <w:t xml:space="preserve"> </w:t>
+      </w:r>
+      <w:proofErr w:type="spellStart"/>
+      <w:r>
+        <w:t>Sotirova</w:t>
+      </w:r>
+      <w:proofErr w:type="spellEnd"/>
+      <w:r>
+        <w:t xml:space="preserve"> –</w:t>
+      </w:r>
+      <w:r>
+        <w:t xml:space="preserve"> </w:t>
+      </w:r>
+      <w:r>
+        <w:t xml:space="preserve"> Created two level layouts</w:t>
+      </w:r>
+    </w:p>
+    <w:p>
+      <w:pPr>
+        <w:rPr>
+          <w:rFonts w:cstheme="minorHAnsi"/>
+        </w:rPr>
+      </w:pPr>
+      <w:r>
+        <w:rPr>
+          <w:b/>
+        </w:rPr>
+        <w:t>Item 2:</w:t>
+      </w:r>
+      <w:r>
+        <w:t xml:space="preserve"> </w:t>
+      </w:r>
+    </w:p>
+    <w:p>
+      <w:r>
+        <w:rPr>
+          <w:b/>
+        </w:rPr>
+        <w:t>Tasks for the current week:</w:t>
+      </w:r>
+      <w:r>
+        <w:rPr>
+          <w:b/>
+        </w:rPr>
+        <w:t xml:space="preserve"> </w:t>
+      </w:r>
+      <w:r>
+        <w:t xml:space="preserve">The aim for the current week is to implement a </w:t>
+      </w:r>
+      <w:proofErr w:type="spellStart"/>
+      <w:r>
+        <w:t>NavMesh</w:t>
+      </w:r>
+      <w:proofErr w:type="spellEnd"/>
+      <w:r>
+        <w:t xml:space="preserve"> into our game that will allow the AI to move around obstacles and walls</w:t>
+      </w:r>
+      <w:r>
+        <w:t>, making the programming of their individual movement behaviours a lot easier. Conceptualize a new enemy type (bigger enemy that spawns smaller ones upon death), finish the animations for the player character and complete the UI menus and in-game HUD.</w:t>
+      </w:r>
+    </w:p>
+    <w:p>
+      <w:r>
+        <w:t>You need to be absolutely clear as a team that individual participants understand the tasks they are being asked to complete and have estimated how long it will take them to finish. No more than 6 hours per person per week, 3 hours in lab based work and 3 remotely delivered.</w:t>
+      </w:r>
+      <w:r>
+        <w:t xml:space="preserve"> </w:t>
+      </w:r>
+    </w:p>
+    <w:p>
+      <w:r>
+        <w:rPr>
+          <w:b/>
+        </w:rPr>
+        <w:t xml:space="preserve">Victor </w:t>
+      </w:r>
+      <w:proofErr w:type="spellStart"/>
+      <w:r>
+        <w:rPr>
+          <w:b/>
+        </w:rPr>
+        <w:t>Sicoe</w:t>
+      </w:r>
+      <w:proofErr w:type="spellEnd"/>
+      <w:r>
+        <w:t xml:space="preserve"> – </w:t>
+      </w:r>
+      <w:r>
+        <w:t xml:space="preserve">Implement the </w:t>
+      </w:r>
+      <w:r>
+        <w:t xml:space="preserve">A* pathfinding </w:t>
+      </w:r>
+      <w:r>
+        <w:t>into the game (3 hours)</w:t>
+      </w:r>
+      <w:r>
+        <w:t xml:space="preserve">, </w:t>
+      </w:r>
+      <w:r>
+        <w:t>implement object pooling for enemy projectiles (3 hours)</w:t>
+      </w:r>
+    </w:p>
+    <w:p/>
+    <w:p>
+      <w:r>
+        <w:lastRenderedPageBreak/>
+        <w:br/>
+      </w:r>
+      <w:r>
+        <w:rPr>
+          <w:b/>
+        </w:rPr>
+        <w:t>Brooklyn Hounsell</w:t>
+      </w:r>
+      <w:r>
+        <w:t xml:space="preserve"> – </w:t>
+      </w:r>
+      <w:r>
+        <w:t xml:space="preserve">Research suitable sounds for shooting lasers, deflecting projectiles with a shield, </w:t>
+      </w:r>
+      <w:r>
+        <w:t>getting hit and killing enemies (2 hours), research suitable background music (1 hour), complete the UI and HUD (3 hours)</w:t>
+      </w:r>
+    </w:p>
+    <w:p>
+      <w:r>
+        <w:br/>
+      </w:r>
+      <w:r>
+        <w:rPr>
+          <w:b/>
+        </w:rPr>
+        <w:t xml:space="preserve">Samuel </w:t>
+      </w:r>
+      <w:proofErr w:type="spellStart"/>
+      <w:r>
+        <w:rPr>
+          <w:b/>
+        </w:rPr>
+        <w:t>Filby</w:t>
+      </w:r>
+      <w:proofErr w:type="spellEnd"/>
+      <w:r>
+        <w:t xml:space="preserve"> – </w:t>
+      </w:r>
+      <w:r>
+        <w:t>Finish the player character animations (2 hours), create the turret enemy sprite (4 hours)</w:t>
+      </w:r>
+    </w:p>
+    <w:p>
+      <w:r>
+        <w:br/>
+      </w:r>
+      <w:proofErr w:type="spellStart"/>
+      <w:r>
+        <w:rPr>
+          <w:b/>
+        </w:rPr>
+        <w:t>Hristina</w:t>
+      </w:r>
+      <w:proofErr w:type="spellEnd"/>
+      <w:r>
+        <w:rPr>
+          <w:b/>
+        </w:rPr>
+        <w:t xml:space="preserve"> </w:t>
+      </w:r>
+      <w:proofErr w:type="spellStart"/>
+      <w:r>
+        <w:rPr>
+          <w:b/>
+        </w:rPr>
+        <w:t>Sotirova</w:t>
+      </w:r>
+      <w:proofErr w:type="spellEnd"/>
+      <w:r>
+        <w:t xml:space="preserve"> – </w:t>
+      </w:r>
+      <w:r>
+        <w:t xml:space="preserve">Conceptualize the enemy type that spawns smaller enemies upon death (2 hours), </w:t>
+      </w:r>
+      <w:r>
+        <w:t xml:space="preserve">create a </w:t>
+      </w:r>
+      <w:r>
+        <w:t>level in the main scene of the game (4 hours)</w:t>
       </w:r>
       <w:bookmarkStart w:id="0" w:name="_GoBack"/>
       <w:bookmarkEnd w:id="0"/>
-      <w:r>
-        <w:br/>
-        <w:t>Brooklyn Hounsell –</w:t>
-      </w:r>
-      <w:r>
-        <w:t xml:space="preserve"> </w:t>
-      </w:r>
-      <w:r>
-        <w:t xml:space="preserve">Researched a handful of decent </w:t>
-      </w:r>
-      <w:r>
-        <w:t>sound effects and created the menu UI</w:t>
-      </w:r>
-      <w:r>
-        <w:br/>
-        <w:t xml:space="preserve">Samuel </w:t>
-      </w:r>
-      <w:proofErr w:type="spellStart"/>
-      <w:r>
-        <w:t>Filby</w:t>
-      </w:r>
-      <w:proofErr w:type="spellEnd"/>
-      <w:r>
-        <w:t xml:space="preserve"> –</w:t>
-      </w:r>
-      <w:r>
-        <w:t xml:space="preserve"> </w:t>
-      </w:r>
-      <w:r>
-        <w:t>Created the player sprite and animations</w:t>
-      </w:r>
-      <w:r>
-        <w:br/>
-      </w:r>
-      <w:proofErr w:type="spellStart"/>
-      <w:r>
-        <w:t>Hristina</w:t>
-      </w:r>
-      <w:proofErr w:type="spellEnd"/>
-      <w:r>
-        <w:t xml:space="preserve"> </w:t>
-      </w:r>
-      <w:proofErr w:type="spellStart"/>
-      <w:r>
-        <w:t>Sotirova</w:t>
-      </w:r>
-      <w:proofErr w:type="spellEnd"/>
-      <w:r>
-        <w:t xml:space="preserve"> –</w:t>
-      </w:r>
-      <w:r>
-        <w:t xml:space="preserve"> </w:t>
-      </w:r>
-      <w:r>
-        <w:t xml:space="preserve"> Created two level layouts</w:t>
-      </w:r>
-    </w:p>
-    <w:p>
-      <w:pPr>
-        <w:rPr>
-          <w:rFonts w:cstheme="minorHAnsi"/>
-        </w:rPr>
-      </w:pPr>
-      <w:r>
-        <w:rPr>
-          <w:b/>
-        </w:rPr>
-        <w:t>Item 2:</w:t>
-      </w:r>
-      <w:r>
-        <w:t xml:space="preserve"> </w:t>
-      </w:r>
-    </w:p>
-    <w:p>
-      <w:r>
-        <w:rPr>
-          <w:b/>
-        </w:rPr>
-        <w:t>Tasks for the current week:</w:t>
-      </w:r>
-      <w:r>
-        <w:rPr>
-          <w:b/>
-        </w:rPr>
-        <w:t xml:space="preserve"> </w:t>
-      </w:r>
-      <w:r>
-        <w:t xml:space="preserve">The aim for the current week is to implement a </w:t>
-      </w:r>
-      <w:proofErr w:type="spellStart"/>
-      <w:r>
-        <w:t>NavMesh</w:t>
-      </w:r>
-      <w:proofErr w:type="spellEnd"/>
-      <w:r>
-        <w:t xml:space="preserve"> into our game that will allow the AI to move around obstacles and walls</w:t>
-      </w:r>
-      <w:r>
-        <w:t>, making the programming of their individual movement behaviours a lot easier. Conceptualize a new enemy type (bigger enemy that spawns smaller ones upon death), finish the animations for the player character and complete the UI menus and in-game HUD.</w:t>
-      </w:r>
-    </w:p>
-    <w:p>
-      <w:r>
-        <w:t>You need to be absolutely clear as a team that individual participants understand the tasks they are being asked to complete and have estimated how long it will take them to finish. No more than 6 hours per person per week, 3 hours in lab based work and 3 remotely delivered.</w:t>
-      </w:r>
-      <w:r>
-        <w:t xml:space="preserve"> </w:t>
-      </w:r>
-    </w:p>
-    <w:p>
-      <w:r>
-        <w:rPr>
-          <w:b/>
-        </w:rPr>
-        <w:t xml:space="preserve">Victor </w:t>
-      </w:r>
-      <w:proofErr w:type="spellStart"/>
-      <w:r>
-        <w:rPr>
-          <w:b/>
-        </w:rPr>
-        <w:t>Sicoe</w:t>
-      </w:r>
-      <w:proofErr w:type="spellEnd"/>
-      <w:r>
-        <w:t xml:space="preserve"> – </w:t>
-      </w:r>
-      <w:r>
-        <w:t xml:space="preserve">Implement the </w:t>
-      </w:r>
-      <w:r>
-        <w:t xml:space="preserve">A* pathfinding </w:t>
-      </w:r>
-      <w:r>
-        <w:t>into the game (3 hours)</w:t>
-      </w:r>
-      <w:r>
-        <w:t xml:space="preserve">, </w:t>
-      </w:r>
-      <w:r>
-        <w:t>implement object pooling for enemy projectiles (3 hours)</w:t>
-      </w:r>
-    </w:p>
-    <w:p/>
-    <w:p>
-      <w:r>
-        <w:lastRenderedPageBreak/>
-        <w:br/>
-      </w:r>
-      <w:r>
-        <w:rPr>
-          <w:b/>
-        </w:rPr>
-        <w:t>Brooklyn Hounsell</w:t>
-      </w:r>
-      <w:r>
-        <w:t xml:space="preserve"> – </w:t>
-      </w:r>
-      <w:r>
-        <w:t xml:space="preserve">Research suitable sounds for shooting lasers, deflecting projectiles with a shield, </w:t>
-      </w:r>
-      <w:r>
-        <w:t>getting hit and killing enemies (2 hours), research suitable background music (1 hour), complete the UI and HUD (3 hours)</w:t>
-      </w:r>
-    </w:p>
-    <w:p>
-      <w:r>
-        <w:br/>
-      </w:r>
-      <w:r>
-        <w:rPr>
-          <w:b/>
-        </w:rPr>
-        <w:t xml:space="preserve">Samuel </w:t>
-      </w:r>
-      <w:proofErr w:type="spellStart"/>
-      <w:r>
-        <w:rPr>
-          <w:b/>
-        </w:rPr>
-        <w:t>Filby</w:t>
-      </w:r>
-      <w:proofErr w:type="spellEnd"/>
-      <w:r>
-        <w:t xml:space="preserve"> – </w:t>
-      </w:r>
-      <w:r>
-        <w:t>Finish the player character animations (2 hours), create the turret enemy sprite (4 hours)</w:t>
-      </w:r>
-    </w:p>
-    <w:p>
-      <w:r>
-        <w:br/>
-      </w:r>
-      <w:proofErr w:type="spellStart"/>
-      <w:r>
-        <w:rPr>
-          <w:b/>
-        </w:rPr>
-        <w:t>Hristina</w:t>
-      </w:r>
-      <w:proofErr w:type="spellEnd"/>
-      <w:r>
-        <w:rPr>
-          <w:b/>
-        </w:rPr>
-        <w:t xml:space="preserve"> </w:t>
-      </w:r>
-      <w:proofErr w:type="spellStart"/>
-      <w:r>
-        <w:rPr>
-          <w:b/>
-        </w:rPr>
-        <w:t>Sotirova</w:t>
-      </w:r>
-      <w:proofErr w:type="spellEnd"/>
-      <w:r>
-        <w:t xml:space="preserve"> – </w:t>
-      </w:r>
-      <w:r>
-        <w:t xml:space="preserve">Conceptualize the enemy type that spawns smaller enemies upon death (2 hours), </w:t>
-      </w:r>
     </w:p>
     <w:p>
       <w:r>
